--- a/DSAD/assignment2/DSAD_Assignment2.docx
+++ b/DSAD/assignment2/DSAD_Assignment2.docx
@@ -1821,6 +1821,11 @@
       </w:r>
     </w:p>
     <w:p>
+      <w:r>
+        <w:br w:type="page"/>
+      </w:r>
+    </w:p>
+    <w:p>
       <w:pPr>
         <w:pStyle w:val="Normal"/>
         <w:bidi w:val="0"/>
@@ -1872,6 +1877,7 @@
         <w:t xml:space="preserve"> Problem3_Bonus = 40 + 20 + 20 + 10 = 90</w:t>
       </w:r>
     </w:p>
+    <w:p/>
     <w:p>
       <w:pPr>
         <w:pStyle w:val="Normal"/>
@@ -1887,6 +1893,16 @@
           <w:szCs w:val="36"/>
         </w:rPr>
       </w:pPr>
+      <w:r>
+        <w:rPr>
+          <w:rFonts w:ascii="Times New Roman" w:hAnsi="Times New Roman" w:eastAsia="Times New Roman" w:cs="Times New Roman"/>
+          <w:b w:val="1"/>
+          <w:bCs w:val="1"/>
+          <w:sz w:val="36"/>
+          <w:szCs w:val="36"/>
+        </w:rPr>
+        <w:t>3. Run time analysis</w:t>
+      </w:r>
     </w:p>
     <w:p>
       <w:pPr>
@@ -1897,21 +1913,84 @@
         <w:jc w:val="both"/>
         <w:rPr>
           <w:rFonts w:ascii="Times New Roman" w:hAnsi="Times New Roman" w:eastAsia="Times New Roman" w:cs="Times New Roman"/>
-          <w:b w:val="1"/>
-          <w:bCs w:val="1"/>
-          <w:sz w:val="36"/>
-          <w:szCs w:val="36"/>
-        </w:rPr>
-      </w:pPr>
-      <w:r>
-        <w:rPr>
-          <w:rFonts w:ascii="Times New Roman" w:hAnsi="Times New Roman" w:eastAsia="Times New Roman" w:cs="Times New Roman"/>
-          <w:b w:val="1"/>
-          <w:bCs w:val="1"/>
-          <w:sz w:val="36"/>
-          <w:szCs w:val="36"/>
-        </w:rPr>
-        <w:t>3. Run time analysis</w:t>
+        </w:rPr>
+      </w:pPr>
+      <w:r>
+        <w:rPr>
+          <w:rFonts w:ascii="Times New Roman" w:hAnsi="Times New Roman" w:eastAsia="Times New Roman" w:cs="Times New Roman"/>
+        </w:rPr>
+        <w:t>Firstly, we need to sort the problem list in non-increasing order of their bonuses. While there are several algorithms to do this, the most efficient algorithms for doing this problem run in O(</w:t>
+      </w:r>
+      <w:proofErr w:type="spellStart"/>
+      <w:r>
+        <w:rPr>
+          <w:rFonts w:ascii="Times New Roman" w:hAnsi="Times New Roman" w:eastAsia="Times New Roman" w:cs="Times New Roman"/>
+        </w:rPr>
+        <w:t>nlogn</w:t>
+      </w:r>
+      <w:proofErr w:type="spellEnd"/>
+      <w:r>
+        <w:rPr>
+          <w:rFonts w:ascii="Times New Roman" w:hAnsi="Times New Roman" w:eastAsia="Times New Roman" w:cs="Times New Roman"/>
+        </w:rPr>
+        <w:t>) complexity. We have selected merge sort for achieving this objective.</w:t>
+      </w:r>
+      <w:r>
+        <w:br/>
+      </w:r>
+      <w:r>
+        <w:br/>
+      </w:r>
+      <w:r>
+        <w:rPr>
+          <w:rFonts w:ascii="Times New Roman" w:hAnsi="Times New Roman" w:eastAsia="Times New Roman" w:cs="Times New Roman"/>
+        </w:rPr>
+        <w:t xml:space="preserve">Merge sort divides the problem into halves until there’s only one element in each step and </w:t>
+      </w:r>
+      <w:r>
+        <w:rPr>
+          <w:rFonts w:ascii="Times New Roman" w:hAnsi="Times New Roman" w:eastAsia="Times New Roman" w:cs="Times New Roman"/>
+        </w:rPr>
+        <w:t>eventually,</w:t>
+      </w:r>
+      <w:r>
+        <w:rPr>
+          <w:rFonts w:ascii="Times New Roman" w:hAnsi="Times New Roman" w:eastAsia="Times New Roman" w:cs="Times New Roman"/>
+        </w:rPr>
+        <w:t xml:space="preserve"> we combine these results to get a sorted sequence of elements. The recurrence relation for such problems can be given by</w:t>
+      </w:r>
+      <w:r>
+        <w:br/>
+      </w:r>
+      <w:r>
+        <w:br/>
+      </w:r>
+      <w:r>
+        <w:rPr>
+          <w:rFonts w:ascii="Times New Roman" w:hAnsi="Times New Roman" w:eastAsia="Times New Roman" w:cs="Times New Roman"/>
+        </w:rPr>
+        <w:t>T(n) = 2T(n/2) + O(n)</w:t>
+      </w:r>
+      <w:r>
+        <w:br/>
+      </w:r>
+      <w:r>
+        <w:br/>
+      </w:r>
+      <w:r>
+        <w:rPr>
+          <w:rFonts w:ascii="Times New Roman" w:hAnsi="Times New Roman" w:eastAsia="Times New Roman" w:cs="Times New Roman"/>
+        </w:rPr>
+        <w:t xml:space="preserve">We can solve this by master theorem </w:t>
+      </w:r>
+      <w:r>
+        <w:br/>
+      </w:r>
+      <w:r>
+        <w:rPr>
+          <w:rFonts w:ascii="Times New Roman" w:hAnsi="Times New Roman" w:eastAsia="Times New Roman" w:cs="Times New Roman"/>
+        </w:rPr>
+        <w:t>Here, a = b = 2, c = 1</w:t>
       </w:r>
     </w:p>
     <w:p>
@@ -1929,7 +2008,7 @@
         <w:rPr>
           <w:rFonts w:ascii="Times New Roman" w:hAnsi="Times New Roman" w:eastAsia="Times New Roman" w:cs="Times New Roman"/>
         </w:rPr>
-        <w:t>Firstly, we need to sort the problem list in non-increasing order of their bonuses. While there are several algorithms to do this, the most efficient algorithms for doing this problem run in O(</w:t>
+        <w:t>Hence the time complexity of average case problem is given using θ(</w:t>
       </w:r>
       <w:proofErr w:type="spellStart"/>
       <w:r>
@@ -1943,57 +2022,7 @@
         <w:rPr>
           <w:rFonts w:ascii="Times New Roman" w:hAnsi="Times New Roman" w:eastAsia="Times New Roman" w:cs="Times New Roman"/>
         </w:rPr>
-        <w:t>) complexity. We have selected merge sort for achieving this objective.</w:t>
-      </w:r>
-      <w:r>
-        <w:br/>
-      </w:r>
-      <w:r>
-        <w:br/>
-      </w:r>
-      <w:r>
-        <w:rPr>
-          <w:rFonts w:ascii="Times New Roman" w:hAnsi="Times New Roman" w:eastAsia="Times New Roman" w:cs="Times New Roman"/>
-        </w:rPr>
-        <w:t xml:space="preserve">Merge sort divides the problem into halves until there’s only one element in each step and </w:t>
-      </w:r>
-      <w:proofErr w:type="gramStart"/>
-      <w:r>
-        <w:rPr>
-          <w:rFonts w:ascii="Times New Roman" w:hAnsi="Times New Roman" w:eastAsia="Times New Roman" w:cs="Times New Roman"/>
-        </w:rPr>
-        <w:t>eventually</w:t>
-      </w:r>
-      <w:proofErr w:type="gramEnd"/>
-      <w:r>
-        <w:rPr>
-          <w:rFonts w:ascii="Times New Roman" w:hAnsi="Times New Roman" w:eastAsia="Times New Roman" w:cs="Times New Roman"/>
-        </w:rPr>
-        <w:t xml:space="preserve"> we combine these results to get a sorted sequence of elements. The recurrence relation for such problems can be given by</w:t>
-      </w:r>
-      <w:r>
-        <w:br/>
-      </w:r>
-      <w:r>
-        <w:br/>
-      </w:r>
-      <w:r>
-        <w:rPr>
-          <w:rFonts w:ascii="Times New Roman" w:hAnsi="Times New Roman" w:eastAsia="Times New Roman" w:cs="Times New Roman"/>
-        </w:rPr>
-        <w:t>T(n) = 2T(n/2) + O(n)</w:t>
-      </w:r>
-      <w:r>
-        <w:br/>
-      </w:r>
-      <w:r>
-        <w:br/>
-      </w:r>
-      <w:r>
-        <w:rPr>
-          <w:rFonts w:ascii="Times New Roman" w:hAnsi="Times New Roman" w:eastAsia="Times New Roman" w:cs="Times New Roman"/>
-        </w:rPr>
-        <w:t>We can solve this by master theorem and we obtain the time complexity of this to be nlogn</w:t>
+        <w:t>) for sorting the problems in the decreasing order of their bonuses.</w:t>
       </w:r>
     </w:p>
     <w:p>
@@ -2007,6 +2036,12 @@
           <w:rFonts w:ascii="Times New Roman" w:hAnsi="Times New Roman" w:eastAsia="Times New Roman" w:cs="Times New Roman"/>
         </w:rPr>
       </w:pPr>
+      <w:r>
+        <w:rPr>
+          <w:rFonts w:ascii="Times New Roman" w:hAnsi="Times New Roman" w:eastAsia="Times New Roman" w:cs="Times New Roman"/>
+        </w:rPr>
+        <w:t>Subsequently, we go over this sorted list and schedule the problems as described in the table above which is simply a linear pass over the list with some constant number of comparisons.</w:t>
+      </w:r>
     </w:p>
     <w:p>
       <w:pPr>
@@ -2017,21 +2052,13 @@
         <w:jc w:val="both"/>
         <w:rPr>
           <w:rFonts w:ascii="Times New Roman" w:hAnsi="Times New Roman" w:eastAsia="Times New Roman" w:cs="Times New Roman"/>
-          <w:b w:val="1"/>
-          <w:bCs w:val="1"/>
-          <w:sz w:val="36"/>
-          <w:szCs w:val="36"/>
-        </w:rPr>
-      </w:pPr>
-      <w:r>
-        <w:rPr>
-          <w:rFonts w:ascii="Times New Roman" w:hAnsi="Times New Roman" w:eastAsia="Times New Roman" w:cs="Times New Roman"/>
-          <w:b w:val="1"/>
-          <w:bCs w:val="1"/>
-          <w:sz w:val="36"/>
-          <w:szCs w:val="36"/>
-        </w:rPr>
-        <w:t>4. Alternate way of solving the Problem</w:t>
+        </w:rPr>
+      </w:pPr>
+      <w:r>
+        <w:rPr>
+          <w:rFonts w:ascii="Times New Roman" w:hAnsi="Times New Roman" w:eastAsia="Times New Roman" w:cs="Times New Roman"/>
+        </w:rPr>
+        <w:t>So, the complexity of this step is constant * n = O(n)</w:t>
       </w:r>
     </w:p>
     <w:p>
@@ -2045,19 +2072,725 @@
           <w:rFonts w:ascii="Times New Roman" w:hAnsi="Times New Roman" w:eastAsia="Times New Roman" w:cs="Times New Roman"/>
         </w:rPr>
       </w:pPr>
+      <w:r>
+        <w:rPr>
+          <w:rFonts w:ascii="Times New Roman" w:hAnsi="Times New Roman" w:eastAsia="Times New Roman" w:cs="Times New Roman"/>
+        </w:rPr>
+        <w:t xml:space="preserve">Things like initializing variables and doing some housekeeping stuff like writing the output of bonuses or reading the input from the command-line are independent of n, so those will take some constant time c. </w:t>
+      </w:r>
+      <w:r>
+        <w:br/>
+      </w:r>
+      <w:r>
+        <w:br/>
+      </w:r>
+      <w:r>
+        <w:rPr>
+          <w:rFonts w:ascii="Times New Roman" w:hAnsi="Times New Roman" w:eastAsia="Times New Roman" w:cs="Times New Roman"/>
+        </w:rPr>
+        <w:t>We end up with the final complexity as</w:t>
+      </w:r>
+      <w:r>
+        <w:br/>
+      </w:r>
+      <w:r>
+        <w:br/>
+      </w:r>
+      <w:r>
+        <w:rPr>
+          <w:rFonts w:ascii="Times New Roman" w:hAnsi="Times New Roman" w:eastAsia="Times New Roman" w:cs="Times New Roman"/>
+        </w:rPr>
+        <w:t>O(</w:t>
+      </w:r>
+      <w:proofErr w:type="spellStart"/>
+      <w:r>
+        <w:rPr>
+          <w:rFonts w:ascii="Times New Roman" w:hAnsi="Times New Roman" w:eastAsia="Times New Roman" w:cs="Times New Roman"/>
+        </w:rPr>
+        <w:t>nlogn</w:t>
+      </w:r>
+      <w:proofErr w:type="spellEnd"/>
+      <w:r>
+        <w:rPr>
+          <w:rFonts w:ascii="Times New Roman" w:hAnsi="Times New Roman" w:eastAsia="Times New Roman" w:cs="Times New Roman"/>
+        </w:rPr>
+        <w:t>) + O(n) + O(1) = O(</w:t>
+      </w:r>
+      <w:proofErr w:type="spellStart"/>
+      <w:r>
+        <w:rPr>
+          <w:rFonts w:ascii="Times New Roman" w:hAnsi="Times New Roman" w:eastAsia="Times New Roman" w:cs="Times New Roman"/>
+        </w:rPr>
+        <w:t>nlogn</w:t>
+      </w:r>
+      <w:proofErr w:type="spellEnd"/>
+      <w:r>
+        <w:rPr>
+          <w:rFonts w:ascii="Times New Roman" w:hAnsi="Times New Roman" w:eastAsia="Times New Roman" w:cs="Times New Roman"/>
+        </w:rPr>
+        <w:t>)</w:t>
+      </w:r>
+      <w:r>
+        <w:br/>
+      </w:r>
+      <w:r>
+        <w:br/>
+      </w:r>
+      <w:r>
+        <w:rPr>
+          <w:rFonts w:ascii="Times New Roman" w:hAnsi="Times New Roman" w:eastAsia="Times New Roman" w:cs="Times New Roman"/>
+        </w:rPr>
+        <w:t xml:space="preserve">Our algorithm will take </w:t>
+      </w:r>
+      <w:proofErr w:type="spellStart"/>
+      <w:r>
+        <w:rPr>
+          <w:rFonts w:ascii="Times New Roman" w:hAnsi="Times New Roman" w:eastAsia="Times New Roman" w:cs="Times New Roman"/>
+        </w:rPr>
+        <w:t>nlogn</w:t>
+      </w:r>
+      <w:proofErr w:type="spellEnd"/>
+      <w:r>
+        <w:rPr>
+          <w:rFonts w:ascii="Times New Roman" w:hAnsi="Times New Roman" w:eastAsia="Times New Roman" w:cs="Times New Roman"/>
+        </w:rPr>
+        <w:t xml:space="preserve"> steps as n asymptotically approaches infinity.</w:t>
+      </w:r>
+    </w:p>
+    <w:p>
+      <w:pPr>
+        <w:pStyle w:val="Normal"/>
+        <w:bidi w:val="0"/>
+        <w:spacing w:before="0" w:beforeAutospacing="off" w:after="160" w:afterAutospacing="off" w:line="259" w:lineRule="auto"/>
+        <w:ind w:left="0" w:right="0"/>
+        <w:jc w:val="both"/>
+        <w:rPr>
+          <w:rFonts w:ascii="Times New Roman" w:hAnsi="Times New Roman" w:eastAsia="Times New Roman" w:cs="Times New Roman"/>
+          <w:b w:val="1"/>
+          <w:bCs w:val="1"/>
+          <w:sz w:val="36"/>
+          <w:szCs w:val="36"/>
+        </w:rPr>
+      </w:pPr>
+      <w:r>
+        <w:rPr>
+          <w:rFonts w:ascii="Times New Roman" w:hAnsi="Times New Roman" w:eastAsia="Times New Roman" w:cs="Times New Roman"/>
+          <w:b w:val="1"/>
+          <w:bCs w:val="1"/>
+          <w:sz w:val="36"/>
+          <w:szCs w:val="36"/>
+        </w:rPr>
+        <w:t>4. Alternate way of solving the Problem</w:t>
+      </w:r>
+    </w:p>
+    <w:p>
+      <w:pPr>
+        <w:pStyle w:val="Normal"/>
+        <w:bidi w:val="0"/>
+        <w:spacing w:before="0" w:beforeAutospacing="off" w:after="160" w:afterAutospacing="off" w:line="259" w:lineRule="auto"/>
+        <w:ind w:left="0" w:right="0"/>
+        <w:jc w:val="both"/>
+        <w:rPr>
+          <w:rFonts w:ascii="Times New Roman" w:hAnsi="Times New Roman" w:eastAsia="Times New Roman" w:cs="Times New Roman"/>
+        </w:rPr>
+      </w:pPr>
+      <w:r>
+        <w:rPr>
+          <w:rFonts w:ascii="Times New Roman" w:hAnsi="Times New Roman" w:eastAsia="Times New Roman" w:cs="Times New Roman"/>
+        </w:rPr>
+        <w:t>We have used a greedy way for solving this problem but there could be several other ways to model this problem. We can solve this problem in a couple of other ways.</w:t>
+      </w:r>
+    </w:p>
+    <w:p>
+      <w:pPr>
+        <w:pStyle w:val="ListParagraph"/>
+        <w:numPr>
+          <w:ilvl w:val="0"/>
+          <w:numId w:val="4"/>
+        </w:numPr>
+        <w:bidi w:val="0"/>
+        <w:spacing w:before="0" w:beforeAutospacing="off" w:after="160" w:afterAutospacing="off" w:line="259" w:lineRule="auto"/>
+        <w:ind w:left="720" w:right="0" w:hanging="360"/>
+        <w:jc w:val="both"/>
+        <w:rPr>
+          <w:rFonts w:ascii="Times New Roman" w:hAnsi="Times New Roman" w:eastAsia="Times New Roman" w:cs="Times New Roman" w:asciiTheme="minorAscii" w:hAnsiTheme="minorAscii" w:eastAsiaTheme="minorAscii" w:cstheme="minorAscii"/>
+          <w:sz w:val="22"/>
+          <w:szCs w:val="22"/>
+        </w:rPr>
+      </w:pPr>
+      <w:r>
+        <w:rPr>
+          <w:rFonts w:ascii="Times New Roman" w:hAnsi="Times New Roman" w:eastAsia="Times New Roman" w:cs="Times New Roman"/>
+          <w:i w:val="1"/>
+          <w:iCs w:val="1"/>
+          <w:sz w:val="28"/>
+          <w:szCs w:val="28"/>
+        </w:rPr>
+        <w:t>Brute Force method.</w:t>
+      </w:r>
+      <w:r>
+        <w:br/>
+      </w:r>
+      <w:r>
+        <w:rPr>
+          <w:rFonts w:ascii="Times New Roman" w:hAnsi="Times New Roman" w:eastAsia="Times New Roman" w:cs="Times New Roman"/>
+        </w:rPr>
+        <w:t>Since we know that there will be no advantage/bonus if we exceed the deadline, we can find the highest deadline in the group of problems, let’s call it as “d”</w:t>
+      </w:r>
+      <w:r>
+        <w:br/>
+      </w:r>
+      <w:r>
+        <w:br/>
+      </w:r>
+      <w:r>
+        <w:rPr>
+          <w:rFonts w:ascii="Times New Roman" w:hAnsi="Times New Roman" w:eastAsia="Times New Roman" w:cs="Times New Roman"/>
+        </w:rPr>
+        <w:t xml:space="preserve">Once we know this, we can list down all the permutations/schedules of n problems in d time-slots. There will be </w:t>
+      </w:r>
+      <w:proofErr w:type="spellStart"/>
+      <w:r>
+        <w:rPr>
+          <w:rFonts w:ascii="Times New Roman" w:hAnsi="Times New Roman" w:eastAsia="Times New Roman" w:cs="Times New Roman"/>
+        </w:rPr>
+        <w:t>nPd</w:t>
+      </w:r>
+      <w:proofErr w:type="spellEnd"/>
+      <w:r>
+        <w:rPr>
+          <w:rFonts w:ascii="Times New Roman" w:hAnsi="Times New Roman" w:eastAsia="Times New Roman" w:cs="Times New Roman"/>
+        </w:rPr>
+        <w:t xml:space="preserve"> such permutations.</w:t>
+      </w:r>
+      <w:r>
+        <w:br/>
+      </w:r>
+      <w:r>
+        <w:br/>
+      </w:r>
+      <w:r>
+        <w:rPr>
+          <w:rFonts w:ascii="Times New Roman" w:hAnsi="Times New Roman" w:eastAsia="Times New Roman" w:cs="Times New Roman"/>
+        </w:rPr>
+        <w:t>For each permutation we can compute the bonus and we can then select that permutation which has the largest bonus amongst these set of schedules.</w:t>
+      </w:r>
+      <w:r>
+        <w:br/>
+      </w:r>
+      <w:r>
+        <w:br/>
+      </w:r>
+      <w:r>
+        <w:rPr>
+          <w:rFonts w:ascii="Times New Roman" w:hAnsi="Times New Roman" w:eastAsia="Times New Roman" w:cs="Times New Roman"/>
+        </w:rPr>
+        <w:t>Finding the highest deadline will be O(n) because we will have to make a linear pass over problem list to find maximum.</w:t>
+      </w:r>
+      <w:r>
+        <w:br/>
+      </w:r>
+      <w:r>
+        <w:rPr>
+          <w:rFonts w:ascii="Times New Roman" w:hAnsi="Times New Roman" w:eastAsia="Times New Roman" w:cs="Times New Roman"/>
+        </w:rPr>
+        <w:t xml:space="preserve">For each permutation, computing the bonus will need a linear pass over the scheduled problem string. In worst case, let’s say we have d = n. Then we will have </w:t>
+      </w:r>
+      <w:proofErr w:type="spellStart"/>
+      <w:r>
+        <w:rPr>
+          <w:rFonts w:ascii="Times New Roman" w:hAnsi="Times New Roman" w:eastAsia="Times New Roman" w:cs="Times New Roman"/>
+        </w:rPr>
+        <w:t>nPn</w:t>
+      </w:r>
+      <w:proofErr w:type="spellEnd"/>
+      <w:r>
+        <w:rPr>
+          <w:rFonts w:ascii="Times New Roman" w:hAnsi="Times New Roman" w:eastAsia="Times New Roman" w:cs="Times New Roman"/>
+        </w:rPr>
+        <w:t xml:space="preserve"> = n! Permutations and each permutation will need n operations (one linear pass) so, this step will require </w:t>
+      </w:r>
+      <w:proofErr w:type="gramStart"/>
+      <w:r>
+        <w:rPr>
+          <w:rFonts w:ascii="Times New Roman" w:hAnsi="Times New Roman" w:eastAsia="Times New Roman" w:cs="Times New Roman"/>
+        </w:rPr>
+        <w:t>n!*</w:t>
+      </w:r>
+      <w:proofErr w:type="gramEnd"/>
+      <w:r>
+        <w:rPr>
+          <w:rFonts w:ascii="Times New Roman" w:hAnsi="Times New Roman" w:eastAsia="Times New Roman" w:cs="Times New Roman"/>
+        </w:rPr>
+        <w:t>n operations in the worst case.</w:t>
+      </w:r>
+      <w:r>
+        <w:br/>
+      </w:r>
+      <w:r>
+        <w:br/>
+      </w:r>
+      <w:proofErr w:type="gramStart"/>
+      <w:r>
+        <w:rPr>
+          <w:rFonts w:ascii="Times New Roman" w:hAnsi="Times New Roman" w:eastAsia="Times New Roman" w:cs="Times New Roman"/>
+        </w:rPr>
+        <w:t>So</w:t>
+      </w:r>
+      <w:proofErr w:type="gramEnd"/>
+      <w:r>
+        <w:rPr>
+          <w:rFonts w:ascii="Times New Roman" w:hAnsi="Times New Roman" w:eastAsia="Times New Roman" w:cs="Times New Roman"/>
+        </w:rPr>
+        <w:t xml:space="preserve"> our time complexity in the worst case will be O(</w:t>
+      </w:r>
+      <w:r>
+        <w:rPr>
+          <w:rFonts w:ascii="Times New Roman" w:hAnsi="Times New Roman" w:eastAsia="Times New Roman" w:cs="Times New Roman"/>
+        </w:rPr>
+        <w:t>n!*</w:t>
+      </w:r>
+      <w:r>
+        <w:rPr>
+          <w:rFonts w:ascii="Times New Roman" w:hAnsi="Times New Roman" w:eastAsia="Times New Roman" w:cs="Times New Roman"/>
+        </w:rPr>
+        <w:t>n).</w:t>
+      </w:r>
+    </w:p>
+    <w:p>
+      <w:r>
+        <w:br w:type="page"/>
+      </w:r>
+    </w:p>
+    <w:p>
+      <w:pPr>
+        <w:pStyle w:val="ListParagraph"/>
+        <w:numPr>
+          <w:ilvl w:val="0"/>
+          <w:numId w:val="4"/>
+        </w:numPr>
+        <w:bidi w:val="0"/>
+        <w:spacing w:before="0" w:beforeAutospacing="off" w:after="160" w:afterAutospacing="off" w:line="259" w:lineRule="auto"/>
+        <w:ind w:left="720" w:right="0" w:hanging="360"/>
+        <w:jc w:val="both"/>
+        <w:rPr>
+          <w:rFonts w:ascii="Times New Roman" w:hAnsi="Times New Roman" w:eastAsia="Times New Roman" w:cs="Times New Roman" w:asciiTheme="minorAscii" w:hAnsiTheme="minorAscii" w:eastAsiaTheme="minorAscii" w:cstheme="minorAscii"/>
+          <w:i w:val="1"/>
+          <w:iCs w:val="1"/>
+          <w:sz w:val="22"/>
+          <w:szCs w:val="22"/>
+        </w:rPr>
+      </w:pPr>
+      <w:r>
+        <w:rPr>
+          <w:rFonts w:ascii="Times New Roman" w:hAnsi="Times New Roman" w:eastAsia="Times New Roman" w:cs="Times New Roman"/>
+          <w:i w:val="1"/>
+          <w:iCs w:val="1"/>
+          <w:sz w:val="28"/>
+          <w:szCs w:val="28"/>
+        </w:rPr>
+        <w:t>Generic Algorithm</w:t>
+      </w:r>
+      <w:r>
+        <w:br/>
+      </w:r>
+      <w:r>
+        <w:rPr>
+          <w:rFonts w:ascii="Times New Roman" w:hAnsi="Times New Roman" w:eastAsia="Times New Roman" w:cs="Times New Roman"/>
+        </w:rPr>
+        <w:t xml:space="preserve">In this method, similar to the permutations we generated in the previous method, we start with an initial set of problem schedules. </w:t>
+      </w:r>
+      <w:r>
+        <w:br/>
+      </w:r>
+      <w:r>
+        <w:br/>
+      </w:r>
+      <w:r>
+        <w:rPr>
+          <w:rFonts w:ascii="Times New Roman" w:hAnsi="Times New Roman" w:eastAsia="Times New Roman" w:cs="Times New Roman"/>
+        </w:rPr>
+        <w:t>We call these problem schedules as candidates of generation 0 and we find out their respective bonuses. The idea is to evolve these candidates over several generations such that the bonus value increases in every subsequent generation.</w:t>
+      </w:r>
+      <w:r>
+        <w:br/>
+      </w:r>
+      <w:r>
+        <w:br/>
+      </w:r>
+      <w:r>
+        <w:rPr>
+          <w:rFonts w:ascii="Times New Roman" w:hAnsi="Times New Roman" w:eastAsia="Times New Roman" w:cs="Times New Roman"/>
+        </w:rPr>
+        <w:t>Those candidates in generation 0 who have high bonuses are referred to as best fit candidates and they have a high probability of being sampled and those candidates with low bonuses are not so fit candidates and they have low probability of being sampled.</w:t>
+      </w:r>
+      <w:r>
+        <w:br/>
+      </w:r>
+      <w:r>
+        <w:br/>
+      </w:r>
+      <w:r>
+        <w:rPr>
+          <w:rFonts w:ascii="Times New Roman" w:hAnsi="Times New Roman" w:eastAsia="Times New Roman" w:cs="Times New Roman"/>
+        </w:rPr>
+        <w:t xml:space="preserve">Once we have sampled best fit candidates from generation 0, they are mutated in some way. In our case, consider two of the problems in a sequence are swapped (This mutation could be custom and needs to be smartly decided to converge quickly). We also sample some items with low fitness from previous generation because we don’t know if some mutation in these can lead to a very fit candidate and we don’t want to discard that possibility (Exploration/Exploitation). </w:t>
+      </w:r>
+      <w:r>
+        <w:br/>
+      </w:r>
+      <w:r>
+        <w:br/>
+      </w:r>
+      <w:r>
+        <w:rPr>
+          <w:rFonts w:ascii="Times New Roman" w:hAnsi="Times New Roman" w:eastAsia="Times New Roman" w:cs="Times New Roman"/>
+        </w:rPr>
+        <w:t>Then we find the best fit candidates in the new generation we created from above, and we do this over and over across generations till there’s little or no improvement in the subsequent generations (We can define a tolerance based on the problem at hand).</w:t>
+      </w:r>
+      <w:r>
+        <w:br/>
+      </w:r>
+      <w:r>
+        <w:br/>
+      </w:r>
+      <w:r>
+        <w:rPr>
+          <w:rFonts w:ascii="Times New Roman" w:hAnsi="Times New Roman" w:eastAsia="Times New Roman" w:cs="Times New Roman"/>
+        </w:rPr>
+        <w:t xml:space="preserve">Here if we assume that we do this for g generations and there are </w:t>
+      </w:r>
+      <w:proofErr w:type="gramStart"/>
+      <w:r>
+        <w:rPr>
+          <w:rFonts w:ascii="Times New Roman" w:hAnsi="Times New Roman" w:eastAsia="Times New Roman" w:cs="Times New Roman"/>
+        </w:rPr>
+        <w:t>n</w:t>
+      </w:r>
+      <w:proofErr w:type="gramEnd"/>
+      <w:r>
+        <w:rPr>
+          <w:rFonts w:ascii="Times New Roman" w:hAnsi="Times New Roman" w:eastAsia="Times New Roman" w:cs="Times New Roman"/>
+        </w:rPr>
+        <w:t xml:space="preserve"> problems to be scheduled and m permutations are considered at each step, we can give an approximate measure of time complexity to be </w:t>
+      </w:r>
+      <w:proofErr w:type="gramStart"/>
+      <w:r>
+        <w:rPr>
+          <w:b w:val="0"/>
+          <w:bCs w:val="0"/>
+          <w:i w:val="0"/>
+          <w:iCs w:val="0"/>
+          <w:caps w:val="0"/>
+          <w:smallCaps w:val="0"/>
+          <w:noProof w:val="0"/>
+          <w:color w:val="232629"/>
+          <w:sz w:val="22"/>
+          <w:szCs w:val="22"/>
+          <w:lang w:val="en-GB"/>
+        </w:rPr>
+        <w:t>O(</w:t>
+      </w:r>
+      <w:proofErr w:type="gramEnd"/>
+      <w:r>
+        <w:rPr>
+          <w:b w:val="0"/>
+          <w:bCs w:val="0"/>
+          <w:i w:val="0"/>
+          <w:iCs w:val="0"/>
+          <w:caps w:val="0"/>
+          <w:smallCaps w:val="0"/>
+          <w:noProof w:val="0"/>
+          <w:color w:val="232629"/>
+          <w:sz w:val="22"/>
+          <w:szCs w:val="22"/>
+          <w:lang w:val="en-GB"/>
+        </w:rPr>
+        <w:t>g(</w:t>
+      </w:r>
+      <w:r>
+        <w:rPr>
+          <w:b w:val="0"/>
+          <w:bCs w:val="0"/>
+          <w:i w:val="0"/>
+          <w:iCs w:val="0"/>
+          <w:caps w:val="0"/>
+          <w:smallCaps w:val="0"/>
+          <w:noProof w:val="0"/>
+          <w:color w:val="232629"/>
+          <w:sz w:val="22"/>
+          <w:szCs w:val="22"/>
+          <w:lang w:val="en-GB"/>
+        </w:rPr>
+        <w:t>nm + nm + n)). So, the time complexity of this algorithm will be O(gnm).</w:t>
+      </w:r>
     </w:p>
     <w:sectPr>
-      <w:pgSz w:w="11906" w:h="16838" w:orient="portrait"/>
+      <w:pgSz w:w="11907" w:h="16839" w:orient="portrait"/>
       <w:pgMar w:top="720" w:right="720" w:bottom="720" w:left="720" w:header="720" w:footer="720" w:gutter="0"/>
       <w:cols w:space="720"/>
       <w:docGrid w:linePitch="360"/>
+      <w:headerReference w:type="default" r:id="R480910d8b2fb420e"/>
+      <w:footerReference w:type="default" r:id="Rba9eac265c8d40f7"/>
     </w:sectPr>
   </w:body>
 </w:document>
 </file>
 
+<file path=word/footer.xml><?xml version="1.0" encoding="utf-8"?>
+<w:ftr xmlns:w14="http://schemas.microsoft.com/office/word/2010/wordml" xmlns:w="http://schemas.openxmlformats.org/wordprocessingml/2006/main">
+  <w:tbl>
+    <w:tblPr>
+      <w:tblStyle w:val="TableNormal"/>
+      <w:bidiVisual w:val="0"/>
+      <w:tblW w:w="0" w:type="auto"/>
+      <w:tblLayout w:type="fixed"/>
+      <w:tblLook w:val="06A0" w:firstRow="1" w:lastRow="0" w:firstColumn="1" w:lastColumn="0" w:noHBand="1" w:noVBand="1"/>
+    </w:tblPr>
+    <w:tblGrid>
+      <w:gridCol w:w="3485"/>
+      <w:gridCol w:w="3485"/>
+      <w:gridCol w:w="3485"/>
+    </w:tblGrid>
+    <w:tr>
+      <w:tc>
+        <w:tcPr>
+          <w:tcW w:w="3485" w:type="dxa"/>
+          <w:tcMar/>
+        </w:tcPr>
+        <w:p>
+          <w:pPr>
+            <w:pStyle w:val="Header"/>
+            <w:bidi w:val="0"/>
+            <w:ind w:left="-115"/>
+            <w:jc w:val="left"/>
+          </w:pPr>
+        </w:p>
+      </w:tc>
+      <w:tc>
+        <w:tcPr>
+          <w:tcW w:w="3485" w:type="dxa"/>
+          <w:tcMar/>
+        </w:tcPr>
+        <w:p>
+          <w:pPr>
+            <w:pStyle w:val="Header"/>
+            <w:bidi w:val="0"/>
+            <w:jc w:val="center"/>
+          </w:pPr>
+        </w:p>
+      </w:tc>
+      <w:tc>
+        <w:tcPr>
+          <w:tcW w:w="3485" w:type="dxa"/>
+          <w:tcMar/>
+        </w:tcPr>
+        <w:p>
+          <w:pPr>
+            <w:pStyle w:val="Header"/>
+            <w:bidi w:val="0"/>
+            <w:ind w:right="-115"/>
+            <w:jc w:val="right"/>
+          </w:pPr>
+          <w:r>
+            <w:rPr/>
+            <w:t xml:space="preserve">` </w:t>
+          </w:r>
+          <w:r>
+            <w:fldChar w:fldCharType="begin"/>
+          </w:r>
+          <w:r>
+            <w:instrText xml:space="preserve">PAGE</w:instrText>
+          </w:r>
+          <w:r>
+            <w:fldChar w:fldCharType="separate"/>
+          </w:r>
+          <w:r>
+            <w:fldChar w:fldCharType="end"/>
+          </w:r>
+          <w:r>
+            <w:rPr/>
+            <w:t xml:space="preserve"> of </w:t>
+          </w:r>
+          <w:r>
+            <w:fldChar w:fldCharType="begin"/>
+          </w:r>
+          <w:r>
+            <w:instrText xml:space="preserve">NUMPAGES</w:instrText>
+          </w:r>
+          <w:r>
+            <w:fldChar w:fldCharType="separate"/>
+          </w:r>
+          <w:r>
+            <w:fldChar w:fldCharType="end"/>
+          </w:r>
+        </w:p>
+      </w:tc>
+    </w:tr>
+  </w:tbl>
+  <w:p>
+    <w:pPr>
+      <w:pStyle w:val="Footer"/>
+      <w:bidi w:val="0"/>
+    </w:pPr>
+  </w:p>
+</w:ftr>
+</file>
+
+<file path=word/header.xml><?xml version="1.0" encoding="utf-8"?>
+<w:hdr xmlns:w14="http://schemas.microsoft.com/office/word/2010/wordml" xmlns:w="http://schemas.openxmlformats.org/wordprocessingml/2006/main">
+  <w:tbl>
+    <w:tblPr>
+      <w:tblStyle w:val="TableNormal"/>
+      <w:bidiVisual w:val="0"/>
+      <w:tblW w:w="0" w:type="auto"/>
+      <w:tblLayout w:type="fixed"/>
+      <w:tblLook w:val="06A0" w:firstRow="1" w:lastRow="0" w:firstColumn="1" w:lastColumn="0" w:noHBand="1" w:noVBand="1"/>
+    </w:tblPr>
+    <w:tblGrid>
+      <w:gridCol w:w="3485"/>
+      <w:gridCol w:w="3485"/>
+      <w:gridCol w:w="3485"/>
+    </w:tblGrid>
+    <w:tr>
+      <w:tc>
+        <w:tcPr>
+          <w:tcW w:w="3485" w:type="dxa"/>
+          <w:tcMar/>
+        </w:tcPr>
+        <w:p>
+          <w:pPr>
+            <w:pStyle w:val="Header"/>
+            <w:bidi w:val="0"/>
+            <w:ind w:left="-115"/>
+            <w:jc w:val="left"/>
+          </w:pPr>
+        </w:p>
+      </w:tc>
+      <w:tc>
+        <w:tcPr>
+          <w:tcW w:w="3485" w:type="dxa"/>
+          <w:tcMar/>
+        </w:tcPr>
+        <w:p>
+          <w:pPr>
+            <w:pStyle w:val="Header"/>
+            <w:bidi w:val="0"/>
+            <w:jc w:val="center"/>
+          </w:pPr>
+        </w:p>
+      </w:tc>
+      <w:tc>
+        <w:tcPr>
+          <w:tcW w:w="3485" w:type="dxa"/>
+          <w:tcMar/>
+        </w:tcPr>
+        <w:p>
+          <w:pPr>
+            <w:pStyle w:val="Header"/>
+            <w:bidi w:val="0"/>
+            <w:ind w:right="-115"/>
+            <w:jc w:val="right"/>
+          </w:pPr>
+        </w:p>
+      </w:tc>
+    </w:tr>
+  </w:tbl>
+  <w:p>
+    <w:pPr>
+      <w:pStyle w:val="Header"/>
+      <w:bidi w:val="0"/>
+    </w:pPr>
+  </w:p>
+</w:hdr>
+</file>
+
 <file path=word/numbering.xml><?xml version="1.0" encoding="utf-8"?>
 <w:numbering xmlns:w="http://schemas.openxmlformats.org/wordprocessingml/2006/main">
+  <w:abstractNum xmlns:w="http://schemas.openxmlformats.org/wordprocessingml/2006/main" w:abstractNumId="3">
+    <w:multiLevelType xmlns:w="http://schemas.openxmlformats.org/wordprocessingml/2006/main" w:val="hybridMultilevel"/>
+    <w:lvl xmlns:w="http://schemas.openxmlformats.org/wordprocessingml/2006/main" w:ilvl="0">
+      <w:start w:val="1"/>
+      <w:numFmt w:val="lowerRoman"/>
+      <w:lvlText w:val="%1."/>
+      <w:lvlJc w:val="left"/>
+      <w:pPr>
+        <w:ind w:left="720" w:hanging="360"/>
+      </w:pPr>
+    </w:lvl>
+    <w:lvl xmlns:w="http://schemas.openxmlformats.org/wordprocessingml/2006/main" w:ilvl="1">
+      <w:start w:val="1"/>
+      <w:numFmt w:val="lowerLetter"/>
+      <w:lvlText w:val="%2."/>
+      <w:lvlJc w:val="left"/>
+      <w:pPr>
+        <w:ind w:left="1440" w:hanging="360"/>
+      </w:pPr>
+    </w:lvl>
+    <w:lvl xmlns:w="http://schemas.openxmlformats.org/wordprocessingml/2006/main" w:ilvl="2">
+      <w:start w:val="1"/>
+      <w:numFmt w:val="lowerRoman"/>
+      <w:lvlText w:val="%3."/>
+      <w:lvlJc w:val="right"/>
+      <w:pPr>
+        <w:ind w:left="2160" w:hanging="180"/>
+      </w:pPr>
+    </w:lvl>
+    <w:lvl xmlns:w="http://schemas.openxmlformats.org/wordprocessingml/2006/main" w:ilvl="3">
+      <w:start w:val="1"/>
+      <w:numFmt w:val="decimal"/>
+      <w:lvlText w:val="%4."/>
+      <w:lvlJc w:val="left"/>
+      <w:pPr>
+        <w:ind w:left="2880" w:hanging="360"/>
+      </w:pPr>
+    </w:lvl>
+    <w:lvl xmlns:w="http://schemas.openxmlformats.org/wordprocessingml/2006/main" w:ilvl="4">
+      <w:start w:val="1"/>
+      <w:numFmt w:val="lowerLetter"/>
+      <w:lvlText w:val="%5."/>
+      <w:lvlJc w:val="left"/>
+      <w:pPr>
+        <w:ind w:left="3600" w:hanging="360"/>
+      </w:pPr>
+    </w:lvl>
+    <w:lvl xmlns:w="http://schemas.openxmlformats.org/wordprocessingml/2006/main" w:ilvl="5">
+      <w:start w:val="1"/>
+      <w:numFmt w:val="lowerRoman"/>
+      <w:lvlText w:val="%6."/>
+      <w:lvlJc w:val="right"/>
+      <w:pPr>
+        <w:ind w:left="4320" w:hanging="180"/>
+      </w:pPr>
+    </w:lvl>
+    <w:lvl xmlns:w="http://schemas.openxmlformats.org/wordprocessingml/2006/main" w:ilvl="6">
+      <w:start w:val="1"/>
+      <w:numFmt w:val="decimal"/>
+      <w:lvlText w:val="%7."/>
+      <w:lvlJc w:val="left"/>
+      <w:pPr>
+        <w:ind w:left="5040" w:hanging="360"/>
+      </w:pPr>
+    </w:lvl>
+    <w:lvl xmlns:w="http://schemas.openxmlformats.org/wordprocessingml/2006/main" w:ilvl="7">
+      <w:start w:val="1"/>
+      <w:numFmt w:val="lowerLetter"/>
+      <w:lvlText w:val="%8."/>
+      <w:lvlJc w:val="left"/>
+      <w:pPr>
+        <w:ind w:left="5760" w:hanging="360"/>
+      </w:pPr>
+    </w:lvl>
+    <w:lvl xmlns:w="http://schemas.openxmlformats.org/wordprocessingml/2006/main" w:ilvl="8">
+      <w:start w:val="1"/>
+      <w:numFmt w:val="lowerRoman"/>
+      <w:lvlText w:val="%9."/>
+      <w:lvlJc w:val="right"/>
+      <w:pPr>
+        <w:ind w:left="6480" w:hanging="180"/>
+      </w:pPr>
+    </w:lvl>
+  </w:abstractNum>
   <w:abstractNum xmlns:w="http://schemas.openxmlformats.org/wordprocessingml/2006/main" w:abstractNumId="2">
     <w:multiLevelType xmlns:w="http://schemas.openxmlformats.org/wordprocessingml/2006/main" w:val="hybridMultilevel"/>
     <w:lvl xmlns:w="http://schemas.openxmlformats.org/wordprocessingml/2006/main" w:ilvl="0">
@@ -2337,6 +3070,9 @@
       </w:pPr>
     </w:lvl>
   </w:abstractNum>
+  <w:num w:numId="4">
+    <w:abstractNumId w:val="3"/>
+  </w:num>
   <w:num w:numId="3">
     <w:abstractNumId w:val="2"/>
   </w:num>
@@ -2796,6 +3532,56 @@
       </w:tblCellMar>
     </w:tblPr>
   </w:style>
+  <w:style xmlns:w14="http://schemas.microsoft.com/office/word/2010/wordml" xmlns:mc="http://schemas.openxmlformats.org/markup-compatibility/2006" xmlns:w="http://schemas.openxmlformats.org/wordprocessingml/2006/main" w:type="paragraph" w:styleId="ListParagraph" mc:Ignorable="w14">
+    <w:name xmlns:w="http://schemas.openxmlformats.org/wordprocessingml/2006/main" w:val="List Paragraph"/>
+    <w:basedOn xmlns:w="http://schemas.openxmlformats.org/wordprocessingml/2006/main" w:val="Normal"/>
+    <w:uiPriority xmlns:w="http://schemas.openxmlformats.org/wordprocessingml/2006/main" w:val="34"/>
+    <w:qFormat xmlns:w="http://schemas.openxmlformats.org/wordprocessingml/2006/main"/>
+    <w:pPr xmlns:w="http://schemas.openxmlformats.org/wordprocessingml/2006/main">
+      <w:ind xmlns:w="http://schemas.openxmlformats.org/wordprocessingml/2006/main" w:left="720"/>
+      <w:contextualSpacing xmlns:w="http://schemas.openxmlformats.org/wordprocessingml/2006/main"/>
+    </w:pPr>
+  </w:style>
+  <w:style xmlns:w14="http://schemas.microsoft.com/office/word/2010/wordml" xmlns:mc="http://schemas.openxmlformats.org/markup-compatibility/2006" xmlns:w="http://schemas.openxmlformats.org/wordprocessingml/2006/main" w:type="character" w:styleId="HeaderChar" w:customStyle="1" mc:Ignorable="w14">
+    <w:name xmlns:w="http://schemas.openxmlformats.org/wordprocessingml/2006/main" w:val="Header Char"/>
+    <w:basedOn xmlns:w="http://schemas.openxmlformats.org/wordprocessingml/2006/main" w:val="DefaultParagraphFont"/>
+    <w:link xmlns:w="http://schemas.openxmlformats.org/wordprocessingml/2006/main" w:val="Header"/>
+    <w:uiPriority xmlns:w="http://schemas.openxmlformats.org/wordprocessingml/2006/main" w:val="99"/>
+  </w:style>
+  <w:style xmlns:w14="http://schemas.microsoft.com/office/word/2010/wordml" xmlns:mc="http://schemas.openxmlformats.org/markup-compatibility/2006" xmlns:w="http://schemas.openxmlformats.org/wordprocessingml/2006/main" w:type="paragraph" w:styleId="Header" mc:Ignorable="w14">
+    <w:name xmlns:w="http://schemas.openxmlformats.org/wordprocessingml/2006/main" w:val="header"/>
+    <w:basedOn xmlns:w="http://schemas.openxmlformats.org/wordprocessingml/2006/main" w:val="Normal"/>
+    <w:link xmlns:w="http://schemas.openxmlformats.org/wordprocessingml/2006/main" w:val="HeaderChar"/>
+    <w:uiPriority xmlns:w="http://schemas.openxmlformats.org/wordprocessingml/2006/main" w:val="99"/>
+    <w:unhideWhenUsed xmlns:w="http://schemas.openxmlformats.org/wordprocessingml/2006/main"/>
+    <w:pPr xmlns:w="http://schemas.openxmlformats.org/wordprocessingml/2006/main">
+      <w:tabs xmlns:w="http://schemas.openxmlformats.org/wordprocessingml/2006/main">
+        <w:tab w:val="center" w:pos="4680"/>
+        <w:tab w:val="right" w:pos="9360"/>
+      </w:tabs>
+      <w:spacing xmlns:w="http://schemas.openxmlformats.org/wordprocessingml/2006/main" w:after="0" w:line="240" w:lineRule="auto"/>
+    </w:pPr>
+  </w:style>
+  <w:style xmlns:w14="http://schemas.microsoft.com/office/word/2010/wordml" xmlns:mc="http://schemas.openxmlformats.org/markup-compatibility/2006" xmlns:w="http://schemas.openxmlformats.org/wordprocessingml/2006/main" w:type="character" w:styleId="FooterChar" w:customStyle="1" mc:Ignorable="w14">
+    <w:name xmlns:w="http://schemas.openxmlformats.org/wordprocessingml/2006/main" w:val="Footer Char"/>
+    <w:basedOn xmlns:w="http://schemas.openxmlformats.org/wordprocessingml/2006/main" w:val="DefaultParagraphFont"/>
+    <w:link xmlns:w="http://schemas.openxmlformats.org/wordprocessingml/2006/main" w:val="Footer"/>
+    <w:uiPriority xmlns:w="http://schemas.openxmlformats.org/wordprocessingml/2006/main" w:val="99"/>
+  </w:style>
+  <w:style xmlns:w14="http://schemas.microsoft.com/office/word/2010/wordml" xmlns:mc="http://schemas.openxmlformats.org/markup-compatibility/2006" xmlns:w="http://schemas.openxmlformats.org/wordprocessingml/2006/main" w:type="paragraph" w:styleId="Footer" mc:Ignorable="w14">
+    <w:name xmlns:w="http://schemas.openxmlformats.org/wordprocessingml/2006/main" w:val="footer"/>
+    <w:basedOn xmlns:w="http://schemas.openxmlformats.org/wordprocessingml/2006/main" w:val="Normal"/>
+    <w:link xmlns:w="http://schemas.openxmlformats.org/wordprocessingml/2006/main" w:val="FooterChar"/>
+    <w:uiPriority xmlns:w="http://schemas.openxmlformats.org/wordprocessingml/2006/main" w:val="99"/>
+    <w:unhideWhenUsed xmlns:w="http://schemas.openxmlformats.org/wordprocessingml/2006/main"/>
+    <w:pPr xmlns:w="http://schemas.openxmlformats.org/wordprocessingml/2006/main">
+      <w:tabs xmlns:w="http://schemas.openxmlformats.org/wordprocessingml/2006/main">
+        <w:tab w:val="center" w:pos="4680"/>
+        <w:tab w:val="right" w:pos="9360"/>
+      </w:tabs>
+      <w:spacing xmlns:w="http://schemas.openxmlformats.org/wordprocessingml/2006/main" w:after="0" w:line="240" w:lineRule="auto"/>
+    </w:pPr>
+  </w:style>
 </w:styles>
 </file>
 
